--- a/JaNA/bin/Debug/DocXExampleList.docx
+++ b/JaNA/bin/Debug/DocXExampleList.docx
@@ -24,9 +24,9 @@
         </w:numPr>
       </w:pPr>
       <w:r>
-        <w:t/>
+        <w:t>Number 2</w:t>
       </w:r>
-      <w:hyperlink r:id="R0322b9fc5ef940b8" w:history="1">
+      <w:hyperlink r:id="R23fa1bd35da64e0c" w:history="1">
         <w:r>
           <w:rPr>
             <w:rStyle w:val="Hyperlink"/>
@@ -36,6 +36,14 @@
       </w:hyperlink>
     </w:p>
     <w:p>
+      <w:hyperlink r:id="R23fa1bd35da64e0c" w:history="1">
+        <w:r>
+          <w:rPr>
+            <w:rStyle w:val="Hyperlink"/>
+          </w:rPr>
+          <w:t>some hyperlink</w:t>
+        </w:r>
+      </w:hyperlink>
       <w:pPr/>
     </w:p>
     <w:p>
